--- a/outputs/IRTCNT-Sample.docx
+++ b/outputs/IRTCNT-Sample.docx
@@ -56,7 +56,7 @@
         <w:pStyle w:val="HeaderStyle"/>
       </w:pPr>
       <w:r>
-        <w:t>Background</w:t>
+        <w:t>BACKGROUND</w:t>
       </w:r>
     </w:p>
     <w:p>
@@ -125,7 +125,7 @@
         <w:pStyle w:val="HeaderStyle"/>
       </w:pPr>
       <w:r>
-        <w:t>Principle of the assay</w:t>
+        <w:t>PRINCIPLE OF THE ASSAY</w:t>
       </w:r>
     </w:p>
     <w:p>
@@ -202,7 +202,7 @@
         <w:pStyle w:val="HeaderStyle"/>
       </w:pPr>
       <w:r>
-        <w:t>specification</w:t>
+        <w:t>SPECIFICATION</w:t>
       </w:r>
     </w:p>
     <w:p>
@@ -210,7 +210,7 @@
         <w:pStyle w:val="HeaderStyle"/>
       </w:pPr>
       <w:r>
-        <w:t>Reagents</w:t>
+        <w:t>REAGENTS</w:t>
       </w:r>
     </w:p>
     <w:p>
@@ -218,7 +218,7 @@
         <w:pStyle w:val="HeaderStyle"/>
       </w:pPr>
       <w:r>
-        <w:t>Materials Required But Not Provided</w:t>
+        <w:t>MATERIALS REQUIRED BUT NOT PROVIDED</w:t>
       </w:r>
     </w:p>
     <w:p>
@@ -337,7 +337,7 @@
         <w:pStyle w:val="HeaderStyle"/>
       </w:pPr>
       <w:r>
-        <w:t>Typical Data</w:t>
+        <w:t>TYPICAL DATA</w:t>
       </w:r>
     </w:p>
     <w:p>
@@ -345,7 +345,7 @@
         <w:pStyle w:val="HeaderStyle"/>
       </w:pPr>
       <w:r>
-        <w:t>Typical Standard Curve</w:t>
+        <w:t>TYPICAL STANDARD CURVE</w:t>
       </w:r>
     </w:p>
     <w:p>
@@ -591,7 +591,7 @@
         <w:pStyle w:val="HeaderStyle"/>
       </w:pPr>
       <w:r>
-        <w:t>Reproducibility</w:t>
+        <w:t>REPRODUCIBILITY</w:t>
       </w:r>
     </w:p>
     <w:p>
@@ -604,7 +604,7 @@
         <w:pStyle w:val="HeaderStyle"/>
       </w:pPr>
       <w:r>
-        <w:t>Procedural Notes</w:t>
+        <w:t>PROCEDURAL NOTES</w:t>
       </w:r>
     </w:p>
     <w:p>
@@ -617,7 +617,7 @@
         <w:pStyle w:val="HeaderStyle"/>
       </w:pPr>
       <w:r>
-        <w:t>Reagent Preparation and Storage</w:t>
+        <w:t>REAGENT PREPARATION AND STORAGE</w:t>
       </w:r>
     </w:p>
     <w:p>
@@ -625,7 +625,7 @@
         <w:pStyle w:val="HeaderStyle"/>
       </w:pPr>
       <w:r>
-        <w:t>Dilution of standard</w:t>
+        <w:t>DILUTION OF STANDARD</w:t>
       </w:r>
     </w:p>
     <w:p>
@@ -652,7 +652,7 @@
         <w:pStyle w:val="HeaderStyle"/>
       </w:pPr>
       <w:r>
-        <w:t>Sample Collection &amp; Storage</w:t>
+        <w:t>SAMPLE COLLECTION &amp; STORAGE</w:t>
       </w:r>
     </w:p>
     <w:p>
@@ -685,7 +685,7 @@
         <w:pStyle w:val="HeaderStyle"/>
       </w:pPr>
       <w:r>
-        <w:t>Assay Procedure</w:t>
+        <w:t>ASSAY PROCEDURE</w:t>
       </w:r>
     </w:p>
     <w:p>
@@ -708,7 +708,7 @@
         <w:pStyle w:val="HeaderStyle"/>
       </w:pPr>
       <w:r>
-        <w:t>data analysis</w:t>
+        <w:t>DATA ANALYSIS</w:t>
       </w:r>
     </w:p>
     <w:p>
@@ -738,6 +738,7 @@
       </w:r>
     </w:p>
     <w:sectPr>
+      <w:footerReference w:type="default" r:id="rId9"/>
       <w:pgSz w:w="12240" w:h="15840"/>
       <w:pgMar w:top="1440" w:right="1800" w:bottom="1440" w:left="1800" w:header="720" w:footer="720" w:gutter="0"/>
       <w:cols w:space="720"/>
@@ -745,6 +746,36 @@
     </w:sectPr>
   </w:body>
 </w:document>
+</file>
+
+<file path=word/footer1.xml><?xml version="1.0" encoding="utf-8"?>
+<w:ftr xmlns:m="http://schemas.openxmlformats.org/officeDocument/2006/math" xmlns:mc="http://schemas.openxmlformats.org/markup-compatibility/2006" xmlns:mo="http://schemas.microsoft.com/office/mac/office/2008/main" xmlns:mv="urn:schemas-microsoft-com:mac:vml" xmlns:o="urn:schemas-microsoft-com:office:office" xmlns:r="http://schemas.openxmlformats.org/officeDocument/2006/relationships" xmlns:v="urn:schemas-microsoft-com:vml" xmlns:w10="urn:schemas-microsoft-com:office:word" xmlns:w14="http://schemas.microsoft.com/office/word/2010/wordml" xmlns:w="http://schemas.openxmlformats.org/wordprocessingml/2006/main" xmlns:wne="http://schemas.microsoft.com/office/word/2006/wordml" xmlns:wp14="http://schemas.microsoft.com/office/word/2010/wordprocessingDrawing" xmlns:wp="http://schemas.openxmlformats.org/drawingml/2006/wordprocessingDrawing" xmlns:wpc="http://schemas.microsoft.com/office/word/2010/wordprocessingCanvas" xmlns:wpg="http://schemas.microsoft.com/office/word/2010/wordprocessingGroup" xmlns:wpi="http://schemas.microsoft.com/office/word/2010/wordprocessingInk" xmlns:wps="http://schemas.microsoft.com/office/word/2010/wordprocessingShape" mc:Ignorable="w14 wp14">
+  <w:p>
+    <w:pPr>
+      <w:pStyle w:val="HeaderStyle"/>
+      <w:jc w:val="left"/>
+    </w:pPr>
+    <w:r>
+      <w:t>www.innov-research.com</w:t>
+    </w:r>
+  </w:p>
+  <w:p>
+    <w:pPr>
+      <w:jc w:val="left"/>
+    </w:pPr>
+    <w:r>
+      <w:t>Ph: 248.896.0145 | Fx: 248.896.0149</w:t>
+    </w:r>
+  </w:p>
+  <w:p>
+    <w:pPr>
+      <w:jc w:val="right"/>
+    </w:pPr>
+    <w:r>
+      <w:t>Innovative Research, Inc.</w:t>
+    </w:r>
+  </w:p>
+</w:ftr>
 </file>
 
 <file path=word/numbering.xml><?xml version="1.0" encoding="utf-8"?>
